--- a/docs/Praxis-la-fiche.docx
+++ b/docs/Praxis-la-fiche.docx
@@ -5777,7 +5777,21 @@
               <w:sz w:val="20"/>
               <w:szCs w:val="20"/>
             </w:rPr>
-            <w:t xml:space="preserve">Praxis, </w:t>
+            <w:t>Praxis</w:t>
+          </w:r>
+          <w:r>
+            <w:rPr>
+              <w:sz w:val="20"/>
+              <w:szCs w:val="20"/>
+            </w:rPr>
+            <w:t xml:space="preserve"> 2</w:t>
+          </w:r>
+          <w:r>
+            <w:rPr>
+              <w:sz w:val="20"/>
+              <w:szCs w:val="20"/>
+            </w:rPr>
+            <w:t xml:space="preserve">, </w:t>
           </w:r>
           <w:r>
             <w:rPr>
@@ -5845,7 +5859,7 @@
               <w:sz w:val="20"/>
               <w:szCs w:val="20"/>
             </w:rPr>
-            <w:t>2021-1010-1821</w:t>
+            <w:t>2021-1023-1236</w:t>
           </w:r>
           <w:r>
             <w:rPr>
